--- a/J1901050周晔/实习报告/企业实习总结报告I.docx
+++ b/J1901050周晔/实习报告/企业实习总结报告I.docx
@@ -80,14 +80,7 @@
           <w:rFonts w:hint="eastAsia"/>
           <w:sz w:val="24"/>
         </w:rPr>
-        <w:t xml:space="preserve">   3</w:t>
-      </w:r>
-      <w:r>
-        <w:rPr>
-          <w:rFonts w:hint="eastAsia"/>
-          <w:sz w:val="24"/>
-        </w:rPr>
-        <w:t xml:space="preserve"> </w:t>
+        <w:t xml:space="preserve">   3 </w:t>
       </w:r>
       <w:r>
         <w:rPr>
@@ -101,14 +94,7 @@
           <w:rFonts w:hint="eastAsia"/>
           <w:sz w:val="24"/>
         </w:rPr>
-        <w:t xml:space="preserve">  5</w:t>
-      </w:r>
-      <w:r>
-        <w:rPr>
-          <w:rFonts w:hint="eastAsia"/>
-          <w:sz w:val="24"/>
-        </w:rPr>
-        <w:t xml:space="preserve">  </w:t>
+        <w:t xml:space="preserve">  5  </w:t>
       </w:r>
       <w:r>
         <w:rPr>
@@ -176,12 +162,13 @@
             </w:pPr>
             <w:r>
               <w:rPr>
-                <w:rFonts w:hint="eastAsia"/>
                 <w:b/>
                 <w:sz w:val="24"/>
               </w:rPr>
-              <w:t>CD01</w:t>
-            </w:r>
+              <w:t>J1901050</w:t>
+            </w:r>
+            <w:bookmarkStart w:id="0" w:name="_GoBack"/>
+            <w:bookmarkEnd w:id="0"/>
           </w:p>
         </w:tc>
       </w:tr>
@@ -424,19 +411,7 @@
               <w:rPr>
                 <w:rFonts w:asciiTheme="minorEastAsia" w:eastAsiaTheme="minorEastAsia" w:hAnsiTheme="minorEastAsia" w:cstheme="minorEastAsia" w:hint="eastAsia"/>
               </w:rPr>
-              <w:t>四年的大学生活即将结束</w:t>
-            </w:r>
-            <w:r>
-              <w:rPr>
-                <w:rFonts w:asciiTheme="minorEastAsia" w:eastAsiaTheme="minorEastAsia" w:hAnsiTheme="minorEastAsia" w:cstheme="minorEastAsia" w:hint="eastAsia"/>
-              </w:rPr>
-              <w:t>,</w:t>
-            </w:r>
-            <w:r>
-              <w:rPr>
-                <w:rFonts w:asciiTheme="minorEastAsia" w:eastAsiaTheme="minorEastAsia" w:hAnsiTheme="minorEastAsia" w:cstheme="minorEastAsia" w:hint="eastAsia"/>
-              </w:rPr>
-              <w:t>这四年的大学生活是我人生当中极其重要的阶段。企业实习是每一位大学生必须经历的一段经历、它使我们在实践中巩固知识，在实践中了解社会，通过时间学习，这三个月给我很大的收获，接触了企业生产环境，一系列的过程，从中学习思考，思考成长。</w:t>
+              <w:t>四年的大学生活即将结束,这四年的大学生活是我人生当中极其重要的阶段。企业实习是每一位大学生必须经历的一段经历、它使我们在实践中巩固知识，在实践中了解社会，通过时间学习，这三个月给我很大的收获，接触了企业生产环境，一系列的过程，从中学习思考，思考成长。</w:t>
             </w:r>
           </w:p>
           <w:p>
@@ -516,17 +491,25 @@
                 <w:rFonts w:asciiTheme="minorEastAsia" w:eastAsiaTheme="minorEastAsia" w:hAnsiTheme="minorEastAsia" w:cstheme="minorEastAsia"/>
               </w:rPr>
             </w:pPr>
-            <w:r>
-              <w:rPr>
-                <w:rFonts w:asciiTheme="minorEastAsia" w:eastAsiaTheme="minorEastAsia" w:hAnsiTheme="minorEastAsia" w:cstheme="minorEastAsia" w:hint="eastAsia"/>
-              </w:rPr>
-              <w:t>安天是引领威胁检测与防御能力发展的网络安全国家队，始终坚持自主先进的能力导向，依托下一代威胁检测引擎等先进技术和赛博</w:t>
-            </w:r>
             <w:proofErr w:type="gramStart"/>
             <w:r>
               <w:rPr>
                 <w:rFonts w:asciiTheme="minorEastAsia" w:eastAsiaTheme="minorEastAsia" w:hAnsiTheme="minorEastAsia" w:cstheme="minorEastAsia" w:hint="eastAsia"/>
               </w:rPr>
+              <w:t>安天是</w:t>
+            </w:r>
+            <w:proofErr w:type="gramEnd"/>
+            <w:r>
+              <w:rPr>
+                <w:rFonts w:asciiTheme="minorEastAsia" w:eastAsiaTheme="minorEastAsia" w:hAnsiTheme="minorEastAsia" w:cstheme="minorEastAsia" w:hint="eastAsia"/>
+              </w:rPr>
+              <w:t>引领威胁检测与防御能力发展的网络安全国家队，始终坚持自主先进的能力导向，依托下一代威胁检测引擎等先进技术和赛博</w:t>
+            </w:r>
+            <w:proofErr w:type="gramStart"/>
+            <w:r>
+              <w:rPr>
+                <w:rFonts w:asciiTheme="minorEastAsia" w:eastAsiaTheme="minorEastAsia" w:hAnsiTheme="minorEastAsia" w:cstheme="minorEastAsia" w:hint="eastAsia"/>
+              </w:rPr>
               <w:t>超脑大</w:t>
             </w:r>
             <w:proofErr w:type="gramEnd"/>
@@ -579,43 +562,19 @@
               </w:rPr>
               <w:t xml:space="preserve"> </w:t>
             </w:r>
-            <w:r>
-              <w:rPr>
-                <w:rFonts w:asciiTheme="minorEastAsia" w:eastAsiaTheme="minorEastAsia" w:hAnsiTheme="minorEastAsia" w:cstheme="minorEastAsia" w:hint="eastAsia"/>
-              </w:rPr>
-              <w:t>安天为</w:t>
-            </w:r>
             <w:proofErr w:type="gramStart"/>
             <w:r>
               <w:rPr>
                 <w:rFonts w:asciiTheme="minorEastAsia" w:eastAsiaTheme="minorEastAsia" w:hAnsiTheme="minorEastAsia" w:cstheme="minorEastAsia" w:hint="eastAsia"/>
               </w:rPr>
-              <w:t>网信主管</w:t>
+              <w:t>安天为网信主管</w:t>
             </w:r>
             <w:proofErr w:type="gramEnd"/>
             <w:r>
               <w:rPr>
                 <w:rFonts w:asciiTheme="minorEastAsia" w:eastAsiaTheme="minorEastAsia" w:hAnsiTheme="minorEastAsia" w:cstheme="minorEastAsia" w:hint="eastAsia"/>
               </w:rPr>
-              <w:t>部门、军</w:t>
-            </w:r>
-            <w:r>
-              <w:rPr>
-                <w:rFonts w:asciiTheme="minorEastAsia" w:eastAsiaTheme="minorEastAsia" w:hAnsiTheme="minorEastAsia" w:cstheme="minorEastAsia" w:hint="eastAsia"/>
-              </w:rPr>
-              <w:t>队、保密、部委行业和关键信息基础设施等高安全需求客户提供整体的安全解决方案，产品与服务为载人航天、探月工程、空间站对接、大飞机首飞、主力舰护航和南极科考等提供了安全保障。参与了</w:t>
-            </w:r>
-            <w:r>
-              <w:rPr>
-                <w:rFonts w:asciiTheme="minorEastAsia" w:eastAsiaTheme="minorEastAsia" w:hAnsiTheme="minorEastAsia" w:cstheme="minorEastAsia" w:hint="eastAsia"/>
-              </w:rPr>
-              <w:t>2005</w:t>
-            </w:r>
-            <w:r>
-              <w:rPr>
-                <w:rFonts w:asciiTheme="minorEastAsia" w:eastAsiaTheme="minorEastAsia" w:hAnsiTheme="minorEastAsia" w:cstheme="minorEastAsia" w:hint="eastAsia"/>
-              </w:rPr>
-              <w:t>年后历次国家重大政治社会活动的</w:t>
+              <w:t>部门、军队、保密、部委行业和关键信息基础设施等高安全需求客户提供整体的安全解决方案，产品与服务为载人航天、探月工程、空间站对接、大飞机首飞、主力舰护航和南极科考等提供了安全保障。参与了2005年后历次国家重大政治社会活动的</w:t>
             </w:r>
             <w:r>
               <w:rPr>
@@ -637,31 +596,7 @@
               <w:rPr>
                 <w:rFonts w:asciiTheme="minorEastAsia" w:eastAsiaTheme="minorEastAsia" w:hAnsiTheme="minorEastAsia" w:cstheme="minorEastAsia" w:hint="eastAsia"/>
               </w:rPr>
-              <w:t xml:space="preserve"> </w:t>
-            </w:r>
-            <w:r>
-              <w:rPr>
-                <w:rFonts w:asciiTheme="minorEastAsia" w:eastAsiaTheme="minorEastAsia" w:hAnsiTheme="minorEastAsia" w:cstheme="minorEastAsia" w:hint="eastAsia"/>
-              </w:rPr>
-              <w:t>安天是全球基础安全供应链的核心赋能方，全球近百家著名安全企业、</w:t>
-            </w:r>
-            <w:r>
-              <w:rPr>
-                <w:rFonts w:asciiTheme="minorEastAsia" w:eastAsiaTheme="minorEastAsia" w:hAnsiTheme="minorEastAsia" w:cstheme="minorEastAsia" w:hint="eastAsia"/>
-              </w:rPr>
-              <w:t>IT</w:t>
-            </w:r>
-            <w:r>
-              <w:rPr>
-                <w:rFonts w:asciiTheme="minorEastAsia" w:eastAsiaTheme="minorEastAsia" w:hAnsiTheme="minorEastAsia" w:cstheme="minorEastAsia" w:hint="eastAsia"/>
-              </w:rPr>
-              <w:t>企业选择安天作为检测能力合作伙伴，安天的威胁检测引擎为全球超过三十万台网络设备和网络安全设备、超过十五亿部智能终端设备提供了安全检测能力。安天是首个获得网络安全国际权威</w:t>
-            </w:r>
-            <w:r>
-              <w:rPr>
-                <w:rFonts w:asciiTheme="minorEastAsia" w:eastAsiaTheme="minorEastAsia" w:hAnsiTheme="minorEastAsia" w:cstheme="minorEastAsia" w:hint="eastAsia"/>
-              </w:rPr>
-              <w:t>评测奖项的中国厂商。</w:t>
+              <w:t xml:space="preserve"> 安天是全球基础安全供应链的核心赋能方，全球近百家著名安全企业、IT企业选择安天作为检测能力合作伙伴，安天的威胁检测引擎为全球超过三十万台网络设备和网络安全设备、超过十五亿部智能终端设备提供了安全检测能力。安天是首个获得网络安全国际权威评测奖项的中国厂商。</w:t>
             </w:r>
           </w:p>
           <w:p>
@@ -676,13 +611,27 @@
               <w:rPr>
                 <w:rFonts w:asciiTheme="minorEastAsia" w:eastAsiaTheme="minorEastAsia" w:hAnsiTheme="minorEastAsia" w:cstheme="minorEastAsia" w:hint="eastAsia"/>
               </w:rPr>
-              <w:t>安天是中国应急响应体系中重要的企业节点，在“红色代码”、“口令蠕虫”、“心脏出血”、“破壳”、“魔窟”等重大安全威胁和病毒疫情方面，实现了先发预警和全面应急响应。安天针对“方程式”、“白象”、“海莲花”、“绿斑”等几十个高级</w:t>
+              <w:t>安天是中国应急响应体系中重要的企业节点，在“红色代码”、“口令蠕虫”、“心脏出血”、“破壳”、“魔窟”等重大安全威胁和病毒疫情方面，实现了先发预警和全面应急响应。</w:t>
             </w:r>
             <w:proofErr w:type="gramStart"/>
             <w:r>
               <w:rPr>
                 <w:rFonts w:asciiTheme="minorEastAsia" w:eastAsiaTheme="minorEastAsia" w:hAnsiTheme="minorEastAsia" w:cstheme="minorEastAsia" w:hint="eastAsia"/>
               </w:rPr>
+              <w:t>安天针对</w:t>
+            </w:r>
+            <w:proofErr w:type="gramEnd"/>
+            <w:r>
+              <w:rPr>
+                <w:rFonts w:asciiTheme="minorEastAsia" w:eastAsiaTheme="minorEastAsia" w:hAnsiTheme="minorEastAsia" w:cstheme="minorEastAsia" w:hint="eastAsia"/>
+              </w:rPr>
+              <w:t>“方程式”、“白象”、“海莲花”、“绿斑”等几十个高级</w:t>
+            </w:r>
+            <w:proofErr w:type="gramStart"/>
+            <w:r>
+              <w:rPr>
+                <w:rFonts w:asciiTheme="minorEastAsia" w:eastAsiaTheme="minorEastAsia" w:hAnsiTheme="minorEastAsia" w:cstheme="minorEastAsia" w:hint="eastAsia"/>
+              </w:rPr>
               <w:t>网空威胁</w:t>
             </w:r>
             <w:proofErr w:type="gramEnd"/>
@@ -704,7 +653,21 @@
               <w:rPr>
                 <w:rFonts w:asciiTheme="minorEastAsia" w:eastAsiaTheme="minorEastAsia" w:hAnsiTheme="minorEastAsia" w:cstheme="minorEastAsia" w:hint="eastAsia"/>
               </w:rPr>
-              <w:t>行为体的作业能力，安天建立了以实战化对抗场景为导向的能力体系。</w:t>
+              <w:t>行为体的作业能力，</w:t>
+            </w:r>
+            <w:proofErr w:type="gramStart"/>
+            <w:r>
+              <w:rPr>
+                <w:rFonts w:asciiTheme="minorEastAsia" w:eastAsiaTheme="minorEastAsia" w:hAnsiTheme="minorEastAsia" w:cstheme="minorEastAsia" w:hint="eastAsia"/>
+              </w:rPr>
+              <w:t>安天建立</w:t>
+            </w:r>
+            <w:proofErr w:type="gramEnd"/>
+            <w:r>
+              <w:rPr>
+                <w:rFonts w:asciiTheme="minorEastAsia" w:eastAsiaTheme="minorEastAsia" w:hAnsiTheme="minorEastAsia" w:cstheme="minorEastAsia" w:hint="eastAsia"/>
+              </w:rPr>
+              <w:t>了以实战化对抗场景为导向的能力体系。</w:t>
             </w:r>
           </w:p>
           <w:p>
@@ -712,68 +675,14 @@
               <w:spacing w:line="400" w:lineRule="exact"/>
               <w:ind w:firstLineChars="200" w:firstLine="420"/>
               <w:rPr>
-                <w:rFonts w:asciiTheme="minorEastAsia" w:eastAsiaTheme="minorEastAsia" w:hAnsiTheme="minorEastAsia" w:cstheme="minorEastAsia" w:hint="eastAsia"/>
-              </w:rPr>
-            </w:pPr>
-            <w:r>
-              <w:rPr>
-                <w:rFonts w:asciiTheme="minorEastAsia" w:eastAsiaTheme="minorEastAsia" w:hAnsiTheme="minorEastAsia" w:cstheme="minorEastAsia" w:hint="eastAsia"/>
-              </w:rPr>
-              <w:t>安天是中国自主先进的能力企业代表，在国内外都有较高的影响力。安天是中国网</w:t>
-            </w:r>
-            <w:r>
-              <w:rPr>
-                <w:rFonts w:asciiTheme="minorEastAsia" w:eastAsiaTheme="minorEastAsia" w:hAnsiTheme="minorEastAsia" w:cstheme="minorEastAsia" w:hint="eastAsia"/>
-              </w:rPr>
-              <w:t>络安全产业联盟理事长单位、中国网络空间安全协会副理事长单位以及中国网络安全人才联盟副理事长单位。在</w:t>
-            </w:r>
-            <w:r>
-              <w:rPr>
-                <w:rFonts w:asciiTheme="minorEastAsia" w:eastAsiaTheme="minorEastAsia" w:hAnsiTheme="minorEastAsia" w:cstheme="minorEastAsia" w:hint="eastAsia"/>
-              </w:rPr>
-              <w:t>2016</w:t>
-            </w:r>
-            <w:r>
-              <w:rPr>
-                <w:rFonts w:asciiTheme="minorEastAsia" w:eastAsiaTheme="minorEastAsia" w:hAnsiTheme="minorEastAsia" w:cstheme="minorEastAsia" w:hint="eastAsia"/>
-              </w:rPr>
-              <w:t>年境外机构</w:t>
-            </w:r>
-            <w:r>
-              <w:rPr>
-                <w:rFonts w:asciiTheme="minorEastAsia" w:eastAsiaTheme="minorEastAsia" w:hAnsiTheme="minorEastAsia" w:cstheme="minorEastAsia" w:hint="eastAsia"/>
-              </w:rPr>
-              <w:t>Arbor Networks</w:t>
-            </w:r>
-            <w:r>
-              <w:rPr>
-                <w:rFonts w:asciiTheme="minorEastAsia" w:eastAsiaTheme="minorEastAsia" w:hAnsiTheme="minorEastAsia" w:cstheme="minorEastAsia" w:hint="eastAsia"/>
-              </w:rPr>
-              <w:t>发布的报告中，安天被称为中国反制境外</w:t>
-            </w:r>
-            <w:r>
-              <w:rPr>
-                <w:rFonts w:asciiTheme="minorEastAsia" w:eastAsiaTheme="minorEastAsia" w:hAnsiTheme="minorEastAsia" w:cstheme="minorEastAsia" w:hint="eastAsia"/>
-              </w:rPr>
-              <w:t>APT</w:t>
-            </w:r>
-            <w:r>
-              <w:rPr>
-                <w:rFonts w:asciiTheme="minorEastAsia" w:eastAsiaTheme="minorEastAsia" w:hAnsiTheme="minorEastAsia" w:cstheme="minorEastAsia" w:hint="eastAsia"/>
-              </w:rPr>
-              <w:t>攻击的“代言人”企业。在</w:t>
-            </w:r>
-            <w:r>
-              <w:rPr>
-                <w:rFonts w:asciiTheme="minorEastAsia" w:eastAsiaTheme="minorEastAsia" w:hAnsiTheme="minorEastAsia" w:cstheme="minorEastAsia" w:hint="eastAsia"/>
-              </w:rPr>
-              <w:t>2018</w:t>
-            </w:r>
-            <w:r>
-              <w:rPr>
-                <w:rFonts w:asciiTheme="minorEastAsia" w:eastAsiaTheme="minorEastAsia" w:hAnsiTheme="minorEastAsia" w:cstheme="minorEastAsia" w:hint="eastAsia"/>
-              </w:rPr>
-              <w:t>年美国网络安全市场调查公司</w:t>
+                <w:rFonts w:asciiTheme="minorEastAsia" w:eastAsiaTheme="minorEastAsia" w:hAnsiTheme="minorEastAsia" w:cstheme="minorEastAsia"/>
+              </w:rPr>
+            </w:pPr>
+            <w:r>
+              <w:rPr>
+                <w:rFonts w:asciiTheme="minorEastAsia" w:eastAsiaTheme="minorEastAsia" w:hAnsiTheme="minorEastAsia" w:cstheme="minorEastAsia" w:hint="eastAsia"/>
+              </w:rPr>
+              <w:t>安天是中国自主先进的能力企业代表，在国内外都有较高的影响力。安天是中国网络安全产业联盟理事长单位、中国网络空间安全协会副理事长单位以及中国网络安全人才联盟副理事长单位。在2016年境外机构Arbor Networks发布的报告中，安天被称为中国反制境外APT攻击的“代言人”企业。在2018年美国网络安全市场调查公司</w:t>
             </w:r>
             <w:proofErr w:type="spellStart"/>
             <w:r>
@@ -787,13 +696,7 @@
               <w:rPr>
                 <w:rFonts w:asciiTheme="minorEastAsia" w:eastAsiaTheme="minorEastAsia" w:hAnsiTheme="minorEastAsia" w:cstheme="minorEastAsia" w:hint="eastAsia"/>
               </w:rPr>
-              <w:t xml:space="preserve"> Ventures</w:t>
-            </w:r>
-            <w:r>
-              <w:rPr>
-                <w:rFonts w:asciiTheme="minorEastAsia" w:eastAsiaTheme="minorEastAsia" w:hAnsiTheme="minorEastAsia" w:cstheme="minorEastAsia" w:hint="eastAsia"/>
-              </w:rPr>
-              <w:t>评选的全球网络空间创新五百强榜单上，安天在中国企业中排名最高。</w:t>
+              <w:t xml:space="preserve"> Ventures评选的全球网络空间创新五百强榜单上，安天在中国企业中排名最高。</w:t>
             </w:r>
           </w:p>
           <w:p>
@@ -808,34 +711,28 @@
               <w:rPr>
                 <w:rFonts w:asciiTheme="minorEastAsia" w:eastAsiaTheme="minorEastAsia" w:hAnsiTheme="minorEastAsia" w:cstheme="minorEastAsia" w:hint="eastAsia"/>
               </w:rPr>
-              <w:t>安天以“达成客户有效安全价值，提升客户安全获得感，改善客户的安全认知”为企业纲领，崇尚“工程师文化”，秉承“正直、彪悍、专业、协作”的团队风格。目前已发展成为以哈尔滨为总部基地，拥有六地研发中心、一个国家工程实验室、两个省级工程中心和重点实验室、一个博士后创新创业基地和多个高校联合实验室的集团化创新企业，是国内最大的威胁检测对抗企业团队之一。安天重视知识产权，凭借多年的积累和投入，首批通过了《企业知识产权管理规范》国家标准认证，是国家知识产权示范企业中唯一一家网络安全企业。安天是</w:t>
+              <w:t>安天以“达成客户有效安全价值，提升客户安全获得感，改善客户的安全认知”为企业纲领，崇尚“工程师文化”，秉承“正直、彪悍、专业、协作”的团队风格。目前已发展成为以哈尔滨为总部基地，拥有六地研发中心、一个国家工程实验室、两个省级工程中心和重点实验室、一个博士后创新创业基地和多个高校联合实验室的集团化创新企业，是国内最大的威胁检测对抗企业团队之一。安天重视知识产权，凭借多年的积累和投入，首批通过了《企业知识产权管理规范》国家标准认证，是国家知识产权示范企业中唯一一家网络安全企业。</w:t>
             </w:r>
             <w:proofErr w:type="gramStart"/>
             <w:r>
               <w:rPr>
                 <w:rFonts w:asciiTheme="minorEastAsia" w:eastAsiaTheme="minorEastAsia" w:hAnsiTheme="minorEastAsia" w:cstheme="minorEastAsia" w:hint="eastAsia"/>
               </w:rPr>
-              <w:t>最</w:t>
+              <w:t>安天是最</w:t>
             </w:r>
             <w:proofErr w:type="gramEnd"/>
             <w:r>
               <w:rPr>
                 <w:rFonts w:asciiTheme="minorEastAsia" w:eastAsiaTheme="minorEastAsia" w:hAnsiTheme="minorEastAsia" w:cstheme="minorEastAsia" w:hint="eastAsia"/>
               </w:rPr>
-              <w:t>被行业管理机构、客</w:t>
-            </w:r>
-            <w:r>
-              <w:rPr>
-                <w:rFonts w:asciiTheme="minorEastAsia" w:eastAsiaTheme="minorEastAsia" w:hAnsiTheme="minorEastAsia" w:cstheme="minorEastAsia" w:hint="eastAsia"/>
-              </w:rPr>
-              <w:t>户和伙伴认可的安全企业，已连续五届蝉联国家级安全应急支撑单位，是中国国家信息安全漏洞库六家首批一级支撑单位之一。</w:t>
-            </w:r>
-          </w:p>
-          <w:p>
-            <w:pPr>
-              <w:spacing w:line="400" w:lineRule="exact"/>
-              <w:rPr>
-                <w:rFonts w:asciiTheme="minorEastAsia" w:eastAsiaTheme="minorEastAsia" w:hAnsiTheme="minorEastAsia" w:cstheme="minorEastAsia" w:hint="eastAsia"/>
+              <w:t>被行业管理机构、客户和伙伴认可的安全企业，已连续五届蝉联国家级安全应急支撑单位，是中国国家信息安全漏洞库六家首批一级支撑单位之一。</w:t>
+            </w:r>
+          </w:p>
+          <w:p>
+            <w:pPr>
+              <w:spacing w:line="400" w:lineRule="exact"/>
+              <w:rPr>
+                <w:rFonts w:asciiTheme="minorEastAsia" w:eastAsiaTheme="minorEastAsia" w:hAnsiTheme="minorEastAsia" w:cstheme="minorEastAsia"/>
               </w:rPr>
             </w:pPr>
             <w:r>
@@ -871,31 +768,7 @@
               <w:rPr>
                 <w:rFonts w:asciiTheme="minorEastAsia" w:eastAsiaTheme="minorEastAsia" w:hAnsiTheme="minorEastAsia" w:cstheme="minorEastAsia" w:hint="eastAsia"/>
               </w:rPr>
-              <w:t>在这三个月的实习里，感触颇深，因为身边有</w:t>
-            </w:r>
-            <w:r>
-              <w:rPr>
-                <w:rFonts w:asciiTheme="minorEastAsia" w:eastAsiaTheme="minorEastAsia" w:hAnsiTheme="minorEastAsia" w:cstheme="minorEastAsia" w:hint="eastAsia"/>
-              </w:rPr>
-              <w:t>40-50</w:t>
-            </w:r>
-            <w:r>
-              <w:rPr>
-                <w:rFonts w:asciiTheme="minorEastAsia" w:eastAsiaTheme="minorEastAsia" w:hAnsiTheme="minorEastAsia" w:cstheme="minorEastAsia" w:hint="eastAsia"/>
-              </w:rPr>
-              <w:t>个同事和你做一样的事情，其中有</w:t>
-            </w:r>
-            <w:r>
-              <w:rPr>
-                <w:rFonts w:asciiTheme="minorEastAsia" w:eastAsiaTheme="minorEastAsia" w:hAnsiTheme="minorEastAsia" w:cstheme="minorEastAsia" w:hint="eastAsia"/>
-              </w:rPr>
-              <w:t>20</w:t>
-            </w:r>
-            <w:r>
-              <w:rPr>
-                <w:rFonts w:asciiTheme="minorEastAsia" w:eastAsiaTheme="minorEastAsia" w:hAnsiTheme="minorEastAsia" w:cstheme="minorEastAsia" w:hint="eastAsia"/>
-              </w:rPr>
-              <w:t>个应届生，我是应届生里</w:t>
+              <w:t>在这三个月的实习里，感触颇深，因为身边有40-50个同事和你做一样的事情，其中有20个应届生，我是应届生里</w:t>
             </w:r>
             <w:proofErr w:type="gramStart"/>
             <w:r>
@@ -938,85 +811,7 @@
               <w:rPr>
                 <w:rFonts w:asciiTheme="minorEastAsia" w:eastAsiaTheme="minorEastAsia" w:hAnsiTheme="minorEastAsia" w:cstheme="minorEastAsia" w:hint="eastAsia"/>
               </w:rPr>
-              <w:t>在公司工作内容可以分成以下几个阶段，我以项目周</w:t>
-            </w:r>
-            <w:r>
-              <w:rPr>
-                <w:rFonts w:asciiTheme="minorEastAsia" w:eastAsiaTheme="minorEastAsia" w:hAnsiTheme="minorEastAsia" w:cstheme="minorEastAsia" w:hint="eastAsia"/>
-              </w:rPr>
-              <w:t>期为维度，可以把我这三个月实习分为以下几个阶段。</w:t>
-            </w:r>
-            <w:r>
-              <w:rPr>
-                <w:rFonts w:asciiTheme="minorEastAsia" w:eastAsiaTheme="minorEastAsia" w:hAnsiTheme="minorEastAsia" w:cstheme="minorEastAsia" w:hint="eastAsia"/>
-              </w:rPr>
-              <w:t>1.</w:t>
-            </w:r>
-            <w:r>
-              <w:rPr>
-                <w:rFonts w:asciiTheme="minorEastAsia" w:eastAsiaTheme="minorEastAsia" w:hAnsiTheme="minorEastAsia" w:cstheme="minorEastAsia" w:hint="eastAsia"/>
-              </w:rPr>
-              <w:t>产品需求分析阶段</w:t>
-            </w:r>
-            <w:r>
-              <w:rPr>
-                <w:rFonts w:asciiTheme="minorEastAsia" w:eastAsiaTheme="minorEastAsia" w:hAnsiTheme="minorEastAsia" w:cstheme="minorEastAsia" w:hint="eastAsia"/>
-              </w:rPr>
-              <w:t>2.</w:t>
-            </w:r>
-            <w:r>
-              <w:rPr>
-                <w:rFonts w:asciiTheme="minorEastAsia" w:eastAsiaTheme="minorEastAsia" w:hAnsiTheme="minorEastAsia" w:cstheme="minorEastAsia" w:hint="eastAsia"/>
-              </w:rPr>
-              <w:t>概要设计阶段</w:t>
-            </w:r>
-            <w:r>
-              <w:rPr>
-                <w:rFonts w:asciiTheme="minorEastAsia" w:eastAsiaTheme="minorEastAsia" w:hAnsiTheme="minorEastAsia" w:cstheme="minorEastAsia" w:hint="eastAsia"/>
-              </w:rPr>
-              <w:t>3.</w:t>
-            </w:r>
-            <w:r>
-              <w:rPr>
-                <w:rFonts w:asciiTheme="minorEastAsia" w:eastAsiaTheme="minorEastAsia" w:hAnsiTheme="minorEastAsia" w:cstheme="minorEastAsia" w:hint="eastAsia"/>
-              </w:rPr>
-              <w:t>详细设计阶段</w:t>
-            </w:r>
-            <w:r>
-              <w:rPr>
-                <w:rFonts w:asciiTheme="minorEastAsia" w:eastAsiaTheme="minorEastAsia" w:hAnsiTheme="minorEastAsia" w:cstheme="minorEastAsia" w:hint="eastAsia"/>
-              </w:rPr>
-              <w:t>4.</w:t>
-            </w:r>
-            <w:r>
-              <w:rPr>
-                <w:rFonts w:asciiTheme="minorEastAsia" w:eastAsiaTheme="minorEastAsia" w:hAnsiTheme="minorEastAsia" w:cstheme="minorEastAsia" w:hint="eastAsia"/>
-              </w:rPr>
-              <w:t>原型评审阶段</w:t>
-            </w:r>
-            <w:r>
-              <w:rPr>
-                <w:rFonts w:asciiTheme="minorEastAsia" w:eastAsiaTheme="minorEastAsia" w:hAnsiTheme="minorEastAsia" w:cstheme="minorEastAsia" w:hint="eastAsia"/>
-              </w:rPr>
-              <w:t>5.</w:t>
-            </w:r>
-            <w:r>
-              <w:rPr>
-                <w:rFonts w:asciiTheme="minorEastAsia" w:eastAsiaTheme="minorEastAsia" w:hAnsiTheme="minorEastAsia" w:cstheme="minorEastAsia" w:hint="eastAsia"/>
-              </w:rPr>
-              <w:t>编码阶段</w:t>
-            </w:r>
-            <w:r>
-              <w:rPr>
-                <w:rFonts w:asciiTheme="minorEastAsia" w:eastAsiaTheme="minorEastAsia" w:hAnsiTheme="minorEastAsia" w:cstheme="minorEastAsia" w:hint="eastAsia"/>
-              </w:rPr>
-              <w:t>6.</w:t>
-            </w:r>
-            <w:r>
-              <w:rPr>
-                <w:rFonts w:asciiTheme="minorEastAsia" w:eastAsiaTheme="minorEastAsia" w:hAnsiTheme="minorEastAsia" w:cstheme="minorEastAsia" w:hint="eastAsia"/>
-              </w:rPr>
-              <w:t>测试阶段。这每个阶段其实对我来说都是挑战，每个阶段我都会遇到不少问题，问题意味着什么呢？意味着我有机会进步，意味着我进步的机会越多。</w:t>
+              <w:t>在公司工作内容可以分成以下几个阶段，我以项目周期为维度，可以把我这三个月实习分为以下几个阶段。1.产品需求分析阶段2.概要设计阶段3.详细设计阶段4.原型评审阶段5.编码阶段6.测试阶段。这每个阶段其实对我来说都是挑战，每个阶段我都会遇到不少问题，问题意味着什么呢？意味着我有机会进步，意味着我进步的机会越多。</w:t>
             </w:r>
           </w:p>
           <w:p>
@@ -1129,31 +924,7 @@
               <w:rPr>
                 <w:rFonts w:asciiTheme="minorEastAsia" w:eastAsiaTheme="minorEastAsia" w:hAnsiTheme="minorEastAsia" w:cstheme="minorEastAsia" w:hint="eastAsia"/>
               </w:rPr>
-              <w:t>文档设计阶段分为两个阶段：</w:t>
-            </w:r>
-            <w:r>
-              <w:rPr>
-                <w:rFonts w:asciiTheme="minorEastAsia" w:eastAsiaTheme="minorEastAsia" w:hAnsiTheme="minorEastAsia" w:cstheme="minorEastAsia" w:hint="eastAsia"/>
-              </w:rPr>
-              <w:t>1.</w:t>
-            </w:r>
-            <w:r>
-              <w:rPr>
-                <w:rFonts w:asciiTheme="minorEastAsia" w:eastAsiaTheme="minorEastAsia" w:hAnsiTheme="minorEastAsia" w:cstheme="minorEastAsia" w:hint="eastAsia"/>
-              </w:rPr>
-              <w:t>概要设计</w:t>
-            </w:r>
-            <w:r>
-              <w:rPr>
-                <w:rFonts w:asciiTheme="minorEastAsia" w:eastAsiaTheme="minorEastAsia" w:hAnsiTheme="minorEastAsia" w:cstheme="minorEastAsia" w:hint="eastAsia"/>
-              </w:rPr>
-              <w:t>2.</w:t>
-            </w:r>
-            <w:r>
-              <w:rPr>
-                <w:rFonts w:asciiTheme="minorEastAsia" w:eastAsiaTheme="minorEastAsia" w:hAnsiTheme="minorEastAsia" w:cstheme="minorEastAsia" w:hint="eastAsia"/>
-              </w:rPr>
-              <w:t>详细设计阶段。概要设计阶段我们要输出的是基本业务介绍及流程图、泳道图、模块间交互图，</w:t>
+              <w:t>文档设计阶段分为两个阶段：1.概要设计2.详细设计阶段。概要设计阶段我们要输出的是基本业务介绍及流程图、泳道图、模块间交互图，</w:t>
             </w:r>
             <w:proofErr w:type="spellStart"/>
             <w:r>
@@ -1189,33 +960,21 @@
               <w:rPr>
                 <w:rFonts w:asciiTheme="minorEastAsia" w:eastAsiaTheme="minorEastAsia" w:hAnsiTheme="minorEastAsia" w:cstheme="minorEastAsia" w:hint="eastAsia"/>
               </w:rPr>
-              <w:t>画，线条细节都有详细明确的规范</w:t>
-            </w:r>
-            <w:r>
-              <w:rPr>
-                <w:rFonts w:asciiTheme="minorEastAsia" w:eastAsiaTheme="minorEastAsia" w:hAnsiTheme="minorEastAsia" w:cstheme="minorEastAsia" w:hint="eastAsia"/>
-              </w:rPr>
-              <w:t>。详细设计阶段：技术框架选型、开发模式采用敏捷开发、整个系统的公共部分设计：码表、业务响应。详细设计文档输出，模块说明，模块接口设计，包括相关接口说明，地址、请求方式、入参、出参、字段说明，还有关于接口的类图、时序图、复杂算法描述。</w:t>
-            </w:r>
-          </w:p>
-          <w:p>
-            <w:pPr>
-              <w:spacing w:line="400" w:lineRule="exact"/>
-              <w:rPr>
-                <w:rFonts w:asciiTheme="minorEastAsia" w:eastAsiaTheme="minorEastAsia" w:hAnsiTheme="minorEastAsia" w:cstheme="minorEastAsia"/>
-              </w:rPr>
-            </w:pPr>
-            <w:r>
-              <w:rPr>
-                <w:rFonts w:asciiTheme="minorEastAsia" w:eastAsiaTheme="minorEastAsia" w:hAnsiTheme="minorEastAsia" w:cstheme="minorEastAsia" w:hint="eastAsia"/>
-              </w:rPr>
-              <w:t xml:space="preserve">3   </w:t>
-            </w:r>
-            <w:r>
-              <w:rPr>
-                <w:rFonts w:asciiTheme="minorEastAsia" w:eastAsiaTheme="minorEastAsia" w:hAnsiTheme="minorEastAsia" w:cstheme="minorEastAsia" w:hint="eastAsia"/>
-              </w:rPr>
-              <w:t>产品原型评审</w:t>
+              <w:t>画，线条细节都有详细明确的规范。详细设计阶段：技术框架选型、开发模式采用敏捷开发、整个系统的公共部分设计：码表、业务响应。详细设计文档输出，模块说明，模块接口设计，包括相关接口说明，地址、请求方式、入参、出参、字段说明，还有关于接口的类图、时序图、复杂算法描述。</w:t>
+            </w:r>
+          </w:p>
+          <w:p>
+            <w:pPr>
+              <w:spacing w:line="400" w:lineRule="exact"/>
+              <w:rPr>
+                <w:rFonts w:asciiTheme="minorEastAsia" w:eastAsiaTheme="minorEastAsia" w:hAnsiTheme="minorEastAsia" w:cstheme="minorEastAsia"/>
+              </w:rPr>
+            </w:pPr>
+            <w:r>
+              <w:rPr>
+                <w:rFonts w:asciiTheme="minorEastAsia" w:eastAsiaTheme="minorEastAsia" w:hAnsiTheme="minorEastAsia" w:cstheme="minorEastAsia" w:hint="eastAsia"/>
+              </w:rPr>
+              <w:t>3   产品原型评审</w:t>
             </w:r>
           </w:p>
           <w:p>
@@ -1230,13 +989,7 @@
               <w:rPr>
                 <w:rFonts w:asciiTheme="minorEastAsia" w:eastAsiaTheme="minorEastAsia" w:hAnsiTheme="minorEastAsia" w:cstheme="minorEastAsia" w:hint="eastAsia"/>
               </w:rPr>
-              <w:t>这里之所以把这个事提出来单独说，主要是认为这是个非常重要的阶段，在我们后端开发人员设计好详细设计文档不久，产品那边刚好就差不多把原型出了，公司便组织原型评审会，意在告知开发，如果我们原型没有什么问题，那么，就定稿了，这一期做出来就要以原型为准。开会</w:t>
-            </w:r>
-            <w:r>
-              <w:rPr>
-                <w:rFonts w:asciiTheme="minorEastAsia" w:eastAsiaTheme="minorEastAsia" w:hAnsiTheme="minorEastAsia" w:cstheme="minorEastAsia" w:hint="eastAsia"/>
-              </w:rPr>
-              <w:t>的时候我们也只是听产品说啥就是啥，当时也没多想，后来开发的时候才发现，原型有很多地方不合理或者没有想到的地方，导致开发放缓，和产品沟通，这个过程是很浪费时间的，所以在这里是个教训，如果下再开评审会一定要看着原型多想多问，这样才能发掘出潜在问题，提早解决。</w:t>
+              <w:t>这里之所以把这个事提出来单独说，主要是认为这是个非常重要的阶段，在我们后端开发人员设计好详细设计文档不久，产品那边刚好就差不多把原型出了，公司便组织原型评审会，意在告知开发，如果我们原型没有什么问题，那么，就定稿了，这一期做出来就要以原型为准。开会的时候我们也只是听产品说啥就是啥，当时也没多想，后来开发的时候才发现，原型有很多地方不合理或者没有想到的地方，导致开发放缓，和产品沟通，这个过程是很浪费时间的，所以在这里是个教训，如果下再开评审会一定要看着原型多想多问，这样才能发掘出潜在问题，提早解决。</w:t>
             </w:r>
           </w:p>
           <w:p>
@@ -1272,13 +1025,7 @@
               <w:rPr>
                 <w:rFonts w:eastAsiaTheme="minorEastAsia"/>
               </w:rPr>
-              <w:t>g</w:t>
-            </w:r>
-            <w:r>
-              <w:rPr>
-                <w:rFonts w:eastAsiaTheme="minorEastAsia"/>
-              </w:rPr>
-              <w:t>it</w:t>
+              <w:t>git</w:t>
             </w:r>
             <w:proofErr w:type="spellEnd"/>
             <w:r>
@@ -1311,19 +1058,7 @@
               <w:rPr>
                 <w:rFonts w:asciiTheme="minorEastAsia" w:eastAsiaTheme="minorEastAsia" w:hAnsiTheme="minorEastAsia" w:cstheme="minorEastAsia" w:hint="eastAsia"/>
               </w:rPr>
-              <w:t>上开发，测试提测，完成后合并到</w:t>
-            </w:r>
-            <w:r>
-              <w:rPr>
-                <w:rFonts w:asciiTheme="minorEastAsia" w:eastAsiaTheme="minorEastAsia" w:hAnsiTheme="minorEastAsia" w:cstheme="minorEastAsia" w:hint="eastAsia"/>
-              </w:rPr>
-              <w:t>master</w:t>
-            </w:r>
-            <w:r>
-              <w:rPr>
-                <w:rFonts w:asciiTheme="minorEastAsia" w:eastAsiaTheme="minorEastAsia" w:hAnsiTheme="minorEastAsia" w:cstheme="minorEastAsia" w:hint="eastAsia"/>
-              </w:rPr>
-              <w:t>分支。项目代码自定义规范约束，类似阿里公约，</w:t>
+              <w:t>上开发，测试提测，完成后合并到master分支。项目代码自定义规范约束，类似阿里公约，</w:t>
             </w:r>
           </w:p>
           <w:p>
@@ -1366,13 +1101,7 @@
               <w:rPr>
                 <w:rFonts w:eastAsiaTheme="minorEastAsia"/>
               </w:rPr>
-              <w:t>sprin</w:t>
-            </w:r>
-            <w:r>
-              <w:rPr>
-                <w:rFonts w:eastAsiaTheme="minorEastAsia"/>
-              </w:rPr>
-              <w:t>gboot</w:t>
+              <w:t>springboot</w:t>
             </w:r>
             <w:proofErr w:type="spellEnd"/>
             <w:r>
@@ -1557,13 +1286,7 @@
               <w:rPr>
                 <w:rFonts w:asciiTheme="minorEastAsia" w:eastAsiaTheme="minorEastAsia" w:hAnsiTheme="minorEastAsia" w:cstheme="minorEastAsia" w:hint="eastAsia"/>
               </w:rPr>
-              <w:t>测</w:t>
-            </w:r>
-            <w:r>
-              <w:rPr>
-                <w:rFonts w:asciiTheme="minorEastAsia" w:eastAsiaTheme="minorEastAsia" w:hAnsiTheme="minorEastAsia" w:cstheme="minorEastAsia" w:hint="eastAsia"/>
-              </w:rPr>
-              <w:t>试阶段</w:t>
+              <w:t>测试阶段</w:t>
             </w:r>
           </w:p>
           <w:p>
@@ -1578,19 +1301,7 @@
               <w:rPr>
                 <w:rFonts w:asciiTheme="minorEastAsia" w:eastAsiaTheme="minorEastAsia" w:hAnsiTheme="minorEastAsia" w:cstheme="minorEastAsia" w:hint="eastAsia"/>
               </w:rPr>
-              <w:t>大概</w:t>
-            </w:r>
-            <w:r>
-              <w:rPr>
-                <w:rFonts w:asciiTheme="minorEastAsia" w:eastAsiaTheme="minorEastAsia" w:hAnsiTheme="minorEastAsia" w:cstheme="minorEastAsia" w:hint="eastAsia"/>
-              </w:rPr>
-              <w:t>2</w:t>
-            </w:r>
-            <w:r>
-              <w:rPr>
-                <w:rFonts w:asciiTheme="minorEastAsia" w:eastAsiaTheme="minorEastAsia" w:hAnsiTheme="minorEastAsia" w:cstheme="minorEastAsia" w:hint="eastAsia"/>
-              </w:rPr>
-              <w:t>月中旬，我做的工单模</w:t>
+              <w:t>大概2月中旬，我做的工单模</w:t>
             </w:r>
             <w:proofErr w:type="gramStart"/>
             <w:r>
@@ -1642,43 +1353,7 @@
               <w:rPr>
                 <w:rFonts w:asciiTheme="minorEastAsia" w:eastAsiaTheme="minorEastAsia" w:hAnsiTheme="minorEastAsia" w:cstheme="minorEastAsia" w:hint="eastAsia"/>
               </w:rPr>
-              <w:t>，开发</w:t>
-            </w:r>
-            <w:r>
-              <w:rPr>
-                <w:rFonts w:asciiTheme="minorEastAsia" w:eastAsiaTheme="minorEastAsia" w:hAnsiTheme="minorEastAsia" w:cstheme="minorEastAsia" w:hint="eastAsia"/>
-              </w:rPr>
-              <w:t>-</w:t>
-            </w:r>
-            <w:r>
-              <w:rPr>
-                <w:rFonts w:asciiTheme="minorEastAsia" w:eastAsiaTheme="minorEastAsia" w:hAnsiTheme="minorEastAsia" w:cstheme="minorEastAsia" w:hint="eastAsia"/>
-              </w:rPr>
-              <w:t>确认</w:t>
-            </w:r>
-            <w:r>
-              <w:rPr>
-                <w:rFonts w:asciiTheme="minorEastAsia" w:eastAsiaTheme="minorEastAsia" w:hAnsiTheme="minorEastAsia" w:cstheme="minorEastAsia" w:hint="eastAsia"/>
-              </w:rPr>
-              <w:t>-</w:t>
-            </w:r>
-            <w:r>
-              <w:rPr>
-                <w:rFonts w:asciiTheme="minorEastAsia" w:eastAsiaTheme="minorEastAsia" w:hAnsiTheme="minorEastAsia" w:cstheme="minorEastAsia" w:hint="eastAsia"/>
-              </w:rPr>
-              <w:t>修复</w:t>
-            </w:r>
-            <w:r>
-              <w:rPr>
-                <w:rFonts w:asciiTheme="minorEastAsia" w:eastAsiaTheme="minorEastAsia" w:hAnsiTheme="minorEastAsia" w:cstheme="minorEastAsia" w:hint="eastAsia"/>
-              </w:rPr>
-              <w:t>-</w:t>
-            </w:r>
-            <w:r>
-              <w:rPr>
-                <w:rFonts w:asciiTheme="minorEastAsia" w:eastAsiaTheme="minorEastAsia" w:hAnsiTheme="minorEastAsia" w:cstheme="minorEastAsia" w:hint="eastAsia"/>
-              </w:rPr>
-              <w:t>再提测。</w:t>
+              <w:t>，开发-确认-修复-再提测。</w:t>
             </w:r>
           </w:p>
           <w:p>
@@ -1693,19 +1368,7 @@
               <w:rPr>
                 <w:rFonts w:asciiTheme="minorEastAsia" w:eastAsiaTheme="minorEastAsia" w:hAnsiTheme="minorEastAsia" w:cstheme="minorEastAsia" w:hint="eastAsia"/>
               </w:rPr>
-              <w:t>这里需要详细测试部分，我们测试组有将近</w:t>
-            </w:r>
-            <w:r>
-              <w:rPr>
-                <w:rFonts w:asciiTheme="minorEastAsia" w:eastAsiaTheme="minorEastAsia" w:hAnsiTheme="minorEastAsia" w:cstheme="minorEastAsia" w:hint="eastAsia"/>
-              </w:rPr>
-              <w:t>10</w:t>
-            </w:r>
-            <w:r>
-              <w:rPr>
-                <w:rFonts w:asciiTheme="minorEastAsia" w:eastAsiaTheme="minorEastAsia" w:hAnsiTheme="minorEastAsia" w:cstheme="minorEastAsia" w:hint="eastAsia"/>
-              </w:rPr>
-              <w:t>个</w:t>
+              <w:t>这里需要详细测试部分，我们测试组有将近10个</w:t>
             </w:r>
             <w:proofErr w:type="spellStart"/>
             <w:r>
@@ -1740,81 +1403,21 @@
                 <w:rFonts w:asciiTheme="minorEastAsia" w:eastAsiaTheme="minorEastAsia" w:hAnsiTheme="minorEastAsia" w:cstheme="minorEastAsia" w:hint="eastAsia"/>
               </w:rPr>
               <w:lastRenderedPageBreak/>
-              <w:t>之前整个几个环节里面，其实测试那边每个环境都有接触，应该是除开发</w:t>
-            </w:r>
-            <w:r>
-              <w:rPr>
-                <w:rFonts w:asciiTheme="minorEastAsia" w:eastAsiaTheme="minorEastAsia" w:hAnsiTheme="minorEastAsia" w:cstheme="minorEastAsia" w:hint="eastAsia"/>
-              </w:rPr>
-              <w:t xml:space="preserve"> </w:t>
-            </w:r>
-            <w:r>
-              <w:rPr>
-                <w:rFonts w:asciiTheme="minorEastAsia" w:eastAsiaTheme="minorEastAsia" w:hAnsiTheme="minorEastAsia" w:cstheme="minorEastAsia" w:hint="eastAsia"/>
-              </w:rPr>
-              <w:t>最了解的群体。一轮迭代下来前前后后测出一二十个</w:t>
-            </w:r>
-            <w:r>
-              <w:rPr>
-                <w:rFonts w:asciiTheme="minorEastAsia" w:eastAsiaTheme="minorEastAsia" w:hAnsiTheme="minorEastAsia" w:cstheme="minorEastAsia" w:hint="eastAsia"/>
-              </w:rPr>
-              <w:t>bug</w:t>
-            </w:r>
-            <w:r>
-              <w:rPr>
-                <w:rFonts w:asciiTheme="minorEastAsia" w:eastAsiaTheme="minorEastAsia" w:hAnsiTheme="minorEastAsia" w:cstheme="minorEastAsia" w:hint="eastAsia"/>
-              </w:rPr>
-              <w:t>，有些</w:t>
-            </w:r>
-            <w:r>
-              <w:rPr>
-                <w:rFonts w:asciiTheme="minorEastAsia" w:eastAsiaTheme="minorEastAsia" w:hAnsiTheme="minorEastAsia" w:cstheme="minorEastAsia" w:hint="eastAsia"/>
-              </w:rPr>
-              <w:t>bug</w:t>
-            </w:r>
-            <w:r>
-              <w:rPr>
-                <w:rFonts w:asciiTheme="minorEastAsia" w:eastAsiaTheme="minorEastAsia" w:hAnsiTheme="minorEastAsia" w:cstheme="minorEastAsia" w:hint="eastAsia"/>
-              </w:rPr>
-              <w:t>是前端问题，有些是后端接口问题，还有些是需求问题。所以说，之前每个环节埋得坑，现在都该填上了。这里也</w:t>
-            </w:r>
-            <w:r>
-              <w:rPr>
-                <w:rFonts w:asciiTheme="minorEastAsia" w:eastAsiaTheme="minorEastAsia" w:hAnsiTheme="minorEastAsia" w:cstheme="minorEastAsia" w:hint="eastAsia"/>
-              </w:rPr>
-              <w:t>吸取吸取教训，以后编码的时候得多注意编码习惯，规范，尽量减少</w:t>
-            </w:r>
-            <w:r>
-              <w:rPr>
-                <w:rFonts w:asciiTheme="minorEastAsia" w:eastAsiaTheme="minorEastAsia" w:hAnsiTheme="minorEastAsia" w:cstheme="minorEastAsia" w:hint="eastAsia"/>
-              </w:rPr>
-              <w:t>bug</w:t>
-            </w:r>
-            <w:r>
-              <w:rPr>
-                <w:rFonts w:asciiTheme="minorEastAsia" w:eastAsiaTheme="minorEastAsia" w:hAnsiTheme="minorEastAsia" w:cstheme="minorEastAsia" w:hint="eastAsia"/>
-              </w:rPr>
-              <w:t>出现次数。</w:t>
-            </w:r>
-          </w:p>
-          <w:p>
-            <w:pPr>
-              <w:spacing w:line="400" w:lineRule="exact"/>
-              <w:rPr>
-                <w:rFonts w:asciiTheme="minorEastAsia" w:eastAsiaTheme="minorEastAsia" w:hAnsiTheme="minorEastAsia" w:cstheme="minorEastAsia"/>
-              </w:rPr>
-            </w:pPr>
-            <w:r>
-              <w:rPr>
-                <w:rFonts w:asciiTheme="minorEastAsia" w:eastAsiaTheme="minorEastAsia" w:hAnsiTheme="minorEastAsia" w:cstheme="minorEastAsia" w:hint="eastAsia"/>
-              </w:rPr>
-              <w:t>自</w:t>
-            </w:r>
-            <w:r>
-              <w:rPr>
-                <w:rFonts w:asciiTheme="minorEastAsia" w:eastAsiaTheme="minorEastAsia" w:hAnsiTheme="minorEastAsia" w:cstheme="minorEastAsia" w:hint="eastAsia"/>
-              </w:rPr>
-              <w:t>我总结。</w:t>
+              <w:t>之前整个几个环节里面，其实测试那边每个环境都有接触，应该是除开发 最了解的群体。一轮迭代下来前前后后测出一二十个bug，有些bug是前端问题，有些是后端接口问题，还有些是需求问题。所以说，之前每个环节埋得坑，现在都该填上了。这里也吸取吸取教训，以后编码的时候得多注意编码习惯，规范，尽量减少bug出现次数。</w:t>
+            </w:r>
+          </w:p>
+          <w:p>
+            <w:pPr>
+              <w:spacing w:line="400" w:lineRule="exact"/>
+              <w:rPr>
+                <w:rFonts w:asciiTheme="minorEastAsia" w:eastAsiaTheme="minorEastAsia" w:hAnsiTheme="minorEastAsia" w:cstheme="minorEastAsia"/>
+              </w:rPr>
+            </w:pPr>
+            <w:r>
+              <w:rPr>
+                <w:rFonts w:asciiTheme="minorEastAsia" w:eastAsiaTheme="minorEastAsia" w:hAnsiTheme="minorEastAsia" w:cstheme="minorEastAsia" w:hint="eastAsia"/>
+              </w:rPr>
+              <w:t>自我总结。</w:t>
             </w:r>
           </w:p>
           <w:p>
@@ -1830,37 +1433,23 @@
                 <w:rFonts w:asciiTheme="minorEastAsia" w:eastAsiaTheme="minorEastAsia" w:hAnsiTheme="minorEastAsia" w:cstheme="minorEastAsia" w:hint="eastAsia"/>
                 <w:szCs w:val="21"/>
               </w:rPr>
-              <w:t>在现今社会，招聘会上的大字板都总写着“有经验者优先”，可是还在校园里面的我们这班学子社会经验又会拥有多少呢</w:t>
-            </w:r>
-            <w:r>
-              <w:rPr>
-                <w:rFonts w:asciiTheme="minorEastAsia" w:eastAsiaTheme="minorEastAsia" w:hAnsiTheme="minorEastAsia" w:cstheme="minorEastAsia" w:hint="eastAsia"/>
+              <w:t>在现今社会，招聘会上的大字板都总写着“有经验者优先”，可是还在校园里面的我们这班学子社会经验又会拥有多少呢?为了拓展自身的知识面，扩大与社会的接触面，增加个人在社会竞争中的经验，以便在以后毕业后能真正的走向社会，实习不乏是一个好的机会，让企业和你都做一个提前磨合。</w:t>
+            </w:r>
+          </w:p>
+          <w:p>
+            <w:pPr>
+              <w:spacing w:line="400" w:lineRule="exact"/>
+              <w:ind w:firstLineChars="100" w:firstLine="210"/>
+              <w:rPr>
+                <w:rFonts w:asciiTheme="minorEastAsia" w:eastAsiaTheme="minorEastAsia" w:hAnsiTheme="minorEastAsia" w:cstheme="minorEastAsia"/>
                 <w:szCs w:val="21"/>
               </w:rPr>
-              <w:t>?</w:t>
-            </w:r>
+            </w:pPr>
             <w:r>
               <w:rPr>
                 <w:rFonts w:asciiTheme="minorEastAsia" w:eastAsiaTheme="minorEastAsia" w:hAnsiTheme="minorEastAsia" w:cstheme="minorEastAsia" w:hint="eastAsia"/>
                 <w:szCs w:val="21"/>
               </w:rPr>
-              <w:t>为了拓展自身的知识面，扩大与社会的接触面，增加个人在社会竞争中的经验，以便在以后毕业后能真正的走向社会，实习不乏是一个好的机会，让企业和你都做一个提前磨合。</w:t>
-            </w:r>
-          </w:p>
-          <w:p>
-            <w:pPr>
-              <w:spacing w:line="400" w:lineRule="exact"/>
-              <w:ind w:firstLineChars="100" w:firstLine="210"/>
-              <w:rPr>
-                <w:rFonts w:asciiTheme="minorEastAsia" w:eastAsiaTheme="minorEastAsia" w:hAnsiTheme="minorEastAsia" w:cstheme="minorEastAsia"/>
-                <w:szCs w:val="21"/>
-              </w:rPr>
-            </w:pPr>
-            <w:r>
-              <w:rPr>
-                <w:rFonts w:asciiTheme="minorEastAsia" w:eastAsiaTheme="minorEastAsia" w:hAnsiTheme="minorEastAsia" w:cstheme="minorEastAsia" w:hint="eastAsia"/>
-                <w:szCs w:val="21"/>
-              </w:rPr>
               <w:t>自己的不足</w:t>
             </w:r>
           </w:p>
@@ -1876,13 +1465,7 @@
               <w:rPr>
                 <w:rFonts w:asciiTheme="minorEastAsia" w:eastAsiaTheme="minorEastAsia" w:hAnsiTheme="minorEastAsia" w:cstheme="minorEastAsia" w:hint="eastAsia"/>
               </w:rPr>
-              <w:t>在这次实习当中，我也意识到自己有很多地方不足，基础知识掌握不够牢靠，与人沟通的过程当中可能会有表述不够明确的地方，需要提高自己沟通能力，缺乏业务</w:t>
-            </w:r>
-            <w:r>
-              <w:rPr>
-                <w:rFonts w:asciiTheme="minorEastAsia" w:eastAsiaTheme="minorEastAsia" w:hAnsiTheme="minorEastAsia" w:cstheme="minorEastAsia" w:hint="eastAsia"/>
-              </w:rPr>
-              <w:t>能力，很多地方因为没有经验，设计的时候肯定就没有那么全，想的也没有那么多。</w:t>
+              <w:t>在这次实习当中，我也意识到自己有很多地方不足，基础知识掌握不够牢靠，与人沟通的过程当中可能会有表述不够明确的地方，需要提高自己沟通能力，缺乏业务能力，很多地方因为没有经验，设计的时候肯定就没有那么全，想的也没有那么多。</w:t>
             </w:r>
           </w:p>
           <w:p>
@@ -1920,15 +1503,15 @@
                 <w:kern w:val="0"/>
                 <w:szCs w:val="21"/>
               </w:rPr>
-              <w:t>学无止境，各种技能知识日新月异。我将坚持不懈地努力学习各种技术知识，并用于指导实践。对现今</w:t>
-            </w:r>
-            <w:r>
-              <w:rPr>
-                <w:rFonts w:asciiTheme="minorEastAsia" w:eastAsiaTheme="minorEastAsia" w:hAnsiTheme="minorEastAsia" w:cstheme="minorEastAsia" w:hint="eastAsia"/>
+              <w:t xml:space="preserve">学无止境，各种技能知识日新月异。我将坚持不懈地努力学习各种技术知识，并用于指导实践。对现今IT行业来说，技术更新发展迅速，只凭借大学学习的知识是远远不够的，这就要求我自己需要边工作边学习新的技能，多多充实自己，才不会被行业淘汰；光说不做，不行。在以后的工作中不断学习知识，通过多看、多学、多练来不断的提高自己的各项技能。让自己不提前被这个竞争激烈的社会所淘汰；不断锻炼自己的胆识和毅力，提高自己解决实际问题的能力及沟通能力，并在工作过程中慢慢克服急躁情绪，积极、热情、细致地的对待 </w:t>
+            </w:r>
+            <w:r>
+              <w:rPr>
+                <w:rFonts w:asciiTheme="minorEastAsia" w:eastAsiaTheme="minorEastAsia" w:hAnsiTheme="minorEastAsia" w:cstheme="minorEastAsia"/>
                 <w:kern w:val="0"/>
                 <w:szCs w:val="21"/>
               </w:rPr>
-              <w:t>IT</w:t>
+              <w:t xml:space="preserve">       </w:t>
             </w:r>
             <w:r>
               <w:rPr>
@@ -1936,63 +1519,39 @@
                 <w:kern w:val="0"/>
                 <w:szCs w:val="21"/>
               </w:rPr>
-              <w:t>行业来说，技术更新发展迅速，只凭借大学学习的知识是远远不够的，这就要求我自己需要边工作边学习新的技能，多多充实自己，才不会被行业淘汰；光说不做，不行。在以后的工作中不断学习知识，通过多看、多学、多练来不断的提高自己的各项技能。让自己不提前被这个竞争激烈的社会所淘汰；不断锻炼自己的胆识和毅力，提高自己解决实际问题的能力及沟通</w:t>
-            </w:r>
-            <w:r>
-              <w:rPr>
-                <w:rFonts w:asciiTheme="minorEastAsia" w:eastAsiaTheme="minorEastAsia" w:hAnsiTheme="minorEastAsia" w:cstheme="minorEastAsia" w:hint="eastAsia"/>
-                <w:kern w:val="0"/>
+              <w:t>每一项工作。</w:t>
+            </w:r>
+          </w:p>
+          <w:p>
+            <w:pPr>
+              <w:spacing w:line="400" w:lineRule="exact"/>
+              <w:ind w:firstLineChars="200" w:firstLine="420"/>
+              <w:rPr>
+                <w:rFonts w:asciiTheme="minorEastAsia" w:eastAsiaTheme="minorEastAsia" w:hAnsiTheme="minorEastAsia" w:cstheme="minorEastAsia"/>
                 <w:szCs w:val="21"/>
               </w:rPr>
-              <w:t xml:space="preserve">能力，并在工作过程中慢慢克服急躁情绪，积极、热情、细致地的对待 </w:t>
-            </w:r>
-            <w:r>
-              <w:rPr>
-                <w:rFonts w:asciiTheme="minorEastAsia" w:eastAsiaTheme="minorEastAsia" w:hAnsiTheme="minorEastAsia" w:cstheme="minorEastAsia"/>
-                <w:kern w:val="0"/>
+            </w:pPr>
+            <w:r>
+              <w:rPr>
+                <w:rFonts w:asciiTheme="minorEastAsia" w:eastAsiaTheme="minorEastAsia" w:hAnsiTheme="minorEastAsia" w:cstheme="minorEastAsia" w:hint="eastAsia"/>
                 <w:szCs w:val="21"/>
               </w:rPr>
-              <w:t xml:space="preserve">       </w:t>
-            </w:r>
-            <w:r>
-              <w:rPr>
-                <w:rFonts w:asciiTheme="minorEastAsia" w:eastAsiaTheme="minorEastAsia" w:hAnsiTheme="minorEastAsia" w:cstheme="minorEastAsia" w:hint="eastAsia"/>
-                <w:kern w:val="0"/>
+              <w:t>通过此次在安天公司的实习，让我学习到了许多东西。同时也使我对软件工程</w:t>
+            </w:r>
+            <w:proofErr w:type="gramStart"/>
+            <w:r>
+              <w:rPr>
+                <w:rFonts w:asciiTheme="minorEastAsia" w:eastAsiaTheme="minorEastAsia" w:hAnsiTheme="minorEastAsia" w:cstheme="minorEastAsia" w:hint="eastAsia"/>
                 <w:szCs w:val="21"/>
               </w:rPr>
-              <w:t>每一项工作。</w:t>
-            </w:r>
-          </w:p>
-          <w:p>
-            <w:pPr>
-              <w:spacing w:line="400" w:lineRule="exact"/>
-              <w:ind w:firstLineChars="200" w:firstLine="420"/>
-              <w:rPr>
-                <w:rFonts w:asciiTheme="minorEastAsia" w:eastAsiaTheme="minorEastAsia" w:hAnsiTheme="minorEastAsia" w:cstheme="minorEastAsia"/>
+              <w:t>师有了</w:t>
+            </w:r>
+            <w:proofErr w:type="gramEnd"/>
+            <w:r>
+              <w:rPr>
+                <w:rFonts w:asciiTheme="minorEastAsia" w:eastAsiaTheme="minorEastAsia" w:hAnsiTheme="minorEastAsia" w:cstheme="minorEastAsia" w:hint="eastAsia"/>
                 <w:szCs w:val="21"/>
               </w:rPr>
-            </w:pPr>
-            <w:r>
-              <w:rPr>
-                <w:rFonts w:asciiTheme="minorEastAsia" w:eastAsiaTheme="minorEastAsia" w:hAnsiTheme="minorEastAsia" w:cstheme="minorEastAsia" w:hint="eastAsia"/>
-                <w:szCs w:val="21"/>
-              </w:rPr>
-              <w:t>通过此次在安天公司的实习，让我学习到了许多东西。同时也使我对软件工程</w:t>
-            </w:r>
-            <w:proofErr w:type="gramStart"/>
-            <w:r>
-              <w:rPr>
-                <w:rFonts w:asciiTheme="minorEastAsia" w:eastAsiaTheme="minorEastAsia" w:hAnsiTheme="minorEastAsia" w:cstheme="minorEastAsia" w:hint="eastAsia"/>
-                <w:szCs w:val="21"/>
-              </w:rPr>
-              <w:t>师有了</w:t>
-            </w:r>
-            <w:proofErr w:type="gramEnd"/>
-            <w:r>
-              <w:rPr>
-                <w:rFonts w:asciiTheme="minorEastAsia" w:eastAsiaTheme="minorEastAsia" w:hAnsiTheme="minorEastAsia" w:cstheme="minorEastAsia" w:hint="eastAsia"/>
-                <w:szCs w:val="21"/>
-              </w:rPr>
               <w:t>更进一步的了解和体会，更使我们知道了项目能稳定运行的前提，是好的程序稳定运行的结果。在实习的这段时间里，我通过自己的努力奋斗，体会到了工作中的酸甜苦辣，这时才发现自己是最有机会的人。因为我还在学习的阶段，还没能真正地接触事业，没能真正地了解到工作的难处和辛苦，为以后的工作打下基础。是这一次实习给了我学习的机会，同时也给了我一次记忆深刻的经历。</w:t>
             </w:r>
           </w:p>
@@ -2022,58 +1581,32 @@
               <w:rPr>
                 <w:rFonts w:asciiTheme="minorEastAsia" w:eastAsiaTheme="minorEastAsia" w:hAnsiTheme="minorEastAsia" w:cstheme="minorEastAsia" w:hint="eastAsia"/>
               </w:rPr>
-              <w:t xml:space="preserve">   </w:t>
-            </w:r>
-            <w:r>
-              <w:rPr>
-                <w:rFonts w:asciiTheme="minorEastAsia" w:eastAsiaTheme="minorEastAsia" w:hAnsiTheme="minorEastAsia" w:cstheme="minorEastAsia" w:hint="eastAsia"/>
-              </w:rPr>
-              <w:t xml:space="preserve"> </w:t>
-            </w:r>
-            <w:r>
-              <w:rPr>
-                <w:rFonts w:asciiTheme="minorEastAsia" w:eastAsiaTheme="minorEastAsia" w:hAnsiTheme="minorEastAsia" w:cstheme="minorEastAsia" w:hint="eastAsia"/>
-              </w:rPr>
-              <w:t>未来</w:t>
-            </w:r>
-            <w:r>
-              <w:rPr>
-                <w:rFonts w:asciiTheme="minorEastAsia" w:eastAsiaTheme="minorEastAsia" w:hAnsiTheme="minorEastAsia" w:cstheme="minorEastAsia" w:hint="eastAsia"/>
-              </w:rPr>
-              <w:t>5</w:t>
-            </w:r>
-            <w:r>
-              <w:rPr>
-                <w:rFonts w:asciiTheme="minorEastAsia" w:eastAsiaTheme="minorEastAsia" w:hAnsiTheme="minorEastAsia" w:cstheme="minorEastAsia" w:hint="eastAsia"/>
-              </w:rPr>
-              <w:t>年里，希望自己能在这条路上越走越远，越走越精，通做过的每一件事，遇到的每一个问题，做好分析、定位、处理、解决问题这些关键环节，然后再每隔一段时间自我总结，自我提升，平时有空多看看书，希望自己能够早日成长为一个业界“大佬”。</w:t>
-            </w:r>
-          </w:p>
-          <w:p>
-            <w:pPr>
-              <w:spacing w:line="400" w:lineRule="exact"/>
-              <w:rPr>
-                <w:rFonts w:asciiTheme="minorEastAsia" w:eastAsiaTheme="minorEastAsia" w:hAnsiTheme="minorEastAsia" w:cstheme="minorEastAsia"/>
-              </w:rPr>
-            </w:pPr>
-          </w:p>
-          <w:p>
-            <w:pPr>
-              <w:spacing w:line="400" w:lineRule="exact"/>
-              <w:rPr>
-                <w:rFonts w:asciiTheme="minorEastAsia" w:eastAsiaTheme="minorEastAsia" w:hAnsiTheme="minorEastAsia" w:cstheme="minorEastAsia"/>
-              </w:rPr>
-            </w:pPr>
-          </w:p>
-          <w:p>
-            <w:pPr>
-              <w:spacing w:line="400" w:lineRule="exact"/>
-              <w:rPr>
-                <w:rFonts w:asciiTheme="minorEastAsia" w:eastAsiaTheme="minorEastAsia" w:hAnsiTheme="minorEastAsia" w:cstheme="minorEastAsia" w:hint="eastAsia"/>
-              </w:rPr>
-            </w:pPr>
-            <w:bookmarkStart w:id="0" w:name="_GoBack"/>
-            <w:bookmarkEnd w:id="0"/>
+              <w:t xml:space="preserve">    未来5年里，希望自己能在这条路上越走越远，越走越精，通做过的每一件事，遇到的每一个问题，做好分析、定位、处理、解决问题这些关键环节，然后再每隔一段时间自我总结，自我提升，平时有空多看看书，希望自己能够早日成长为一个业界“大佬”。</w:t>
+            </w:r>
+          </w:p>
+          <w:p>
+            <w:pPr>
+              <w:spacing w:line="400" w:lineRule="exact"/>
+              <w:rPr>
+                <w:rFonts w:asciiTheme="minorEastAsia" w:eastAsiaTheme="minorEastAsia" w:hAnsiTheme="minorEastAsia" w:cstheme="minorEastAsia"/>
+              </w:rPr>
+            </w:pPr>
+          </w:p>
+          <w:p>
+            <w:pPr>
+              <w:spacing w:line="400" w:lineRule="exact"/>
+              <w:rPr>
+                <w:rFonts w:asciiTheme="minorEastAsia" w:eastAsiaTheme="minorEastAsia" w:hAnsiTheme="minorEastAsia" w:cstheme="minorEastAsia"/>
+              </w:rPr>
+            </w:pPr>
+          </w:p>
+          <w:p>
+            <w:pPr>
+              <w:spacing w:line="400" w:lineRule="exact"/>
+              <w:rPr>
+                <w:rFonts w:asciiTheme="minorEastAsia" w:eastAsiaTheme="minorEastAsia" w:hAnsiTheme="minorEastAsia" w:cstheme="minorEastAsia"/>
+              </w:rPr>
+            </w:pPr>
           </w:p>
         </w:tc>
       </w:tr>
@@ -2352,7 +1885,7 @@
     <w:lsdException w:name="Table Web 2" w:semiHidden="1" w:unhideWhenUsed="1"/>
     <w:lsdException w:name="Table Web 3" w:semiHidden="1" w:unhideWhenUsed="1"/>
     <w:lsdException w:name="Balloon Text" w:semiHidden="1" w:unhideWhenUsed="1"/>
-    <w:lsdException w:name="Table Grid" w:semiHidden="1" w:uiPriority="59" w:unhideWhenUsed="1" w:qFormat="1"/>
+    <w:lsdException w:name="Table Grid" w:uiPriority="59" w:qFormat="1"/>
     <w:lsdException w:name="Table Theme" w:semiHidden="1" w:unhideWhenUsed="1"/>
     <w:lsdException w:name="Placeholder Text" w:semiHidden="1"/>
     <w:lsdException w:name="Light Shading" w:uiPriority="60"/>
